--- a/Gestion de projet/Diagramme de Gantt/Diagramme de Gantt et affectation des tâches.docx
+++ b/Gestion de projet/Diagramme de Gantt/Diagramme de Gantt et affectation des tâches.docx
@@ -264,10 +264,7 @@
     <w:p/>
     <w:p/>
     <w:p/>
-    <w:p>
-      <w:bookmarkStart w:id="0" w:name="_GoBack"/>
-      <w:bookmarkEnd w:id="0"/>
-    </w:p>
+    <w:p/>
     <w:p/>
     <w:p>
       <w:pPr>
@@ -302,9 +299,9 @@
         </w:rPr>
         <w:drawing>
           <wp:inline distT="0" distB="0" distL="0" distR="0">
-            <wp:extent cx="5756910" cy="1946910"/>
+            <wp:extent cx="5756910" cy="2171700"/>
             <wp:effectExtent l="0" t="0" r="0" b="0"/>
-            <wp:docPr id="1" name="Image 1"/>
+            <wp:docPr id="5" name="Image 5"/>
             <wp:cNvGraphicFramePr>
               <a:graphicFrameLocks xmlns:a="http://schemas.openxmlformats.org/drawingml/2006/main" noChangeAspect="1"/>
             </wp:cNvGraphicFramePr>
@@ -312,7 +309,7 @@
               <a:graphicData uri="http://schemas.openxmlformats.org/drawingml/2006/picture">
                 <pic:pic xmlns:pic="http://schemas.openxmlformats.org/drawingml/2006/picture">
                   <pic:nvPicPr>
-                    <pic:cNvPr id="1" name="planning.png"/>
+                    <pic:cNvPr id="5" name="gantt.png"/>
                     <pic:cNvPicPr/>
                   </pic:nvPicPr>
                   <pic:blipFill>
@@ -330,7 +327,7 @@
                   <pic:spPr>
                     <a:xfrm>
                       <a:off x="0" y="0"/>
-                      <a:ext cx="5756910" cy="1946910"/>
+                      <a:ext cx="5756910" cy="2171700"/>
                     </a:xfrm>
                     <a:prstGeom prst="rect">
                       <a:avLst/>
@@ -638,7 +635,6 @@
       </w:pPr>
       <w:proofErr w:type="spellStart"/>
       <w:r>
-        <w:lastRenderedPageBreak/>
         <w:t>Omniplan</w:t>
       </w:r>
       <w:proofErr w:type="spellEnd"/>
@@ -680,9 +676,9 @@
         </w:rPr>
         <w:drawing>
           <wp:inline distT="0" distB="0" distL="0" distR="0">
-            <wp:extent cx="5756910" cy="3661410"/>
+            <wp:extent cx="5756910" cy="3663315"/>
             <wp:effectExtent l="0" t="0" r="0" b="0"/>
-            <wp:docPr id="2" name="Image 2"/>
+            <wp:docPr id="6" name="Image 6"/>
             <wp:cNvGraphicFramePr>
               <a:graphicFrameLocks xmlns:a="http://schemas.openxmlformats.org/drawingml/2006/main" noChangeAspect="1"/>
             </wp:cNvGraphicFramePr>
@@ -690,7 +686,7 @@
               <a:graphicData uri="http://schemas.openxmlformats.org/drawingml/2006/picture">
                 <pic:pic xmlns:pic="http://schemas.openxmlformats.org/drawingml/2006/picture">
                   <pic:nvPicPr>
-                    <pic:cNvPr id="2" name="repartition_taches.png"/>
+                    <pic:cNvPr id="6" name="repartition_taches.png"/>
                     <pic:cNvPicPr/>
                   </pic:nvPicPr>
                   <pic:blipFill>
@@ -708,7 +704,7 @@
                   <pic:spPr>
                     <a:xfrm>
                       <a:off x="0" y="0"/>
-                      <a:ext cx="5756910" cy="3661410"/>
+                      <a:ext cx="5756910" cy="3663315"/>
                     </a:xfrm>
                     <a:prstGeom prst="rect">
                       <a:avLst/>
@@ -720,6 +716,8 @@
           </wp:inline>
         </w:drawing>
       </w:r>
+      <w:bookmarkStart w:id="0" w:name="_GoBack"/>
+      <w:bookmarkEnd w:id="0"/>
     </w:p>
     <w:sectPr>
       <w:pgSz w:w="11900" w:h="16840"/>
